--- a/Software Engineering Assignment.docx
+++ b/Software Engineering Assignment.docx
@@ -2078,9 +2078,78 @@
           <w:szCs w:val="32"/>
           <w:u w:val="single"/>
         </w:rPr>
-        <w:t xml:space="preserve">4. </w:t>
-      </w:r>
-      <w:r>
+        <w:t>4. What is DFD? Create a DFD diagram on Flipkart</w:t>
+      </w:r>
+    </w:p>
+    <w:p>
+      <w:pPr>
+        <w:rPr>
+          <w:sz w:val="28"/>
+          <w:szCs w:val="28"/>
+        </w:rPr>
+      </w:pPr>
+      <w:r>
+        <w:rPr>
+          <w:b/>
+          <w:bCs/>
+          <w:sz w:val="28"/>
+          <w:szCs w:val="28"/>
+        </w:rPr>
+        <w:t>Answer:</w:t>
+      </w:r>
+      <w:r>
+        <w:t xml:space="preserve"> </w:t>
+      </w:r>
+      <w:r>
+        <w:rPr>
+          <w:sz w:val="28"/>
+          <w:szCs w:val="28"/>
+        </w:rPr>
+        <w:t xml:space="preserve">DFD is the abbreviation for Data Flow Diagram. The flow of data of a system or a process is represented by DFD. </w:t>
+      </w:r>
+    </w:p>
+    <w:p>
+      <w:pPr>
+        <w:rPr>
+          <w:sz w:val="28"/>
+          <w:szCs w:val="28"/>
+        </w:rPr>
+      </w:pPr>
+    </w:p>
+    <w:p>
+      <w:pPr>
+        <w:rPr>
+          <w:sz w:val="28"/>
+          <w:szCs w:val="28"/>
+        </w:rPr>
+      </w:pPr>
+    </w:p>
+    <w:p>
+      <w:pPr>
+        <w:rPr>
+          <w:sz w:val="28"/>
+          <w:szCs w:val="28"/>
+        </w:rPr>
+      </w:pPr>
+    </w:p>
+    <w:p>
+      <w:pPr>
+        <w:rPr>
+          <w:sz w:val="36"/>
+          <w:szCs w:val="36"/>
+        </w:rPr>
+      </w:pPr>
+    </w:p>
+    <w:p>
+      <w:pPr>
+        <w:rPr>
+          <w:sz w:val="36"/>
+          <w:szCs w:val="36"/>
+        </w:rPr>
+      </w:pPr>
+    </w:p>
+    <w:p>
+      <w:pPr>
         <w:rPr>
           <w:b/>
           <w:bCs/>
@@ -2088,79 +2157,173 @@
           <w:szCs w:val="32"/>
           <w:u w:val="single"/>
         </w:rPr>
-        <w:t>What is DFD? Create a DFD diagram on Flipkart</w:t>
-      </w:r>
-    </w:p>
-    <w:p>
-      <w:pPr>
-        <w:rPr>
-          <w:sz w:val="28"/>
-          <w:szCs w:val="28"/>
-        </w:rPr>
-      </w:pPr>
-      <w:r>
-        <w:rPr>
-          <w:b/>
-          <w:bCs/>
-          <w:sz w:val="28"/>
-          <w:szCs w:val="28"/>
-        </w:rPr>
-        <w:t>Answer:</w:t>
-      </w:r>
-      <w:r>
-        <w:t xml:space="preserve"> </w:t>
-      </w:r>
-      <w:r>
-        <w:rPr>
-          <w:sz w:val="28"/>
-          <w:szCs w:val="28"/>
-        </w:rPr>
-        <w:t xml:space="preserve">DFD is the abbreviation for Data Flow Diagram. The flow of data of a system or a process is represented by DFD. </w:t>
-      </w:r>
-    </w:p>
-    <w:p>
-      <w:pPr>
-        <w:rPr>
-          <w:sz w:val="28"/>
-          <w:szCs w:val="28"/>
-        </w:rPr>
-      </w:pPr>
-    </w:p>
-    <w:p>
-      <w:pPr>
-        <w:rPr>
-          <w:sz w:val="28"/>
-          <w:szCs w:val="28"/>
-        </w:rPr>
-      </w:pPr>
-    </w:p>
-    <w:p>
-      <w:pPr>
-        <w:rPr>
-          <w:sz w:val="28"/>
-          <w:szCs w:val="28"/>
-        </w:rPr>
-      </w:pPr>
-    </w:p>
-    <w:p>
-      <w:pPr>
-        <w:rPr>
-          <w:sz w:val="36"/>
-          <w:szCs w:val="36"/>
-        </w:rPr>
-      </w:pPr>
-      <w:r>
-        <w:rPr>
+      </w:pPr>
+    </w:p>
+    <w:p>
+      <w:pPr>
+        <w:rPr>
+          <w:b/>
+          <w:bCs/>
+          <w:sz w:val="32"/>
+          <w:szCs w:val="32"/>
+          <w:u w:val="single"/>
+        </w:rPr>
+      </w:pPr>
+    </w:p>
+    <w:p>
+      <w:pPr>
+        <w:rPr>
+          <w:b/>
+          <w:bCs/>
+          <w:sz w:val="32"/>
+          <w:szCs w:val="32"/>
+          <w:u w:val="single"/>
+        </w:rPr>
+      </w:pPr>
+    </w:p>
+    <w:p>
+      <w:pPr>
+        <w:rPr>
+          <w:b/>
+          <w:bCs/>
+          <w:sz w:val="32"/>
+          <w:szCs w:val="32"/>
+          <w:u w:val="single"/>
+        </w:rPr>
+      </w:pPr>
+    </w:p>
+    <w:p>
+      <w:pPr>
+        <w:rPr>
+          <w:b/>
+          <w:bCs/>
+          <w:sz w:val="32"/>
+          <w:szCs w:val="32"/>
+          <w:u w:val="single"/>
+        </w:rPr>
+      </w:pPr>
+    </w:p>
+    <w:p>
+      <w:pPr>
+        <w:rPr>
+          <w:b/>
+          <w:bCs/>
+          <w:sz w:val="32"/>
+          <w:szCs w:val="32"/>
+          <w:u w:val="single"/>
+        </w:rPr>
+      </w:pPr>
+      <w:r>
+        <w:rPr>
+          <w:b/>
+          <w:bCs/>
+          <w:sz w:val="32"/>
+          <w:szCs w:val="32"/>
+          <w:u w:val="single"/>
+        </w:rPr>
+        <w:t xml:space="preserve">6. What is Use case Diagram? Create a use-case on bill payment on </w:t>
+      </w:r>
+      <w:proofErr w:type="spellStart"/>
+      <w:r>
+        <w:rPr>
+          <w:b/>
+          <w:bCs/>
+          <w:sz w:val="32"/>
+          <w:szCs w:val="32"/>
+          <w:u w:val="single"/>
+        </w:rPr>
+        <w:t>paytm</w:t>
+      </w:r>
+      <w:proofErr w:type="spellEnd"/>
+      <w:r>
+        <w:rPr>
+          <w:b/>
+          <w:bCs/>
+          <w:sz w:val="32"/>
+          <w:szCs w:val="32"/>
+          <w:u w:val="single"/>
+        </w:rPr>
+        <w:t>.</w:t>
+      </w:r>
+    </w:p>
+    <w:p>
+      <w:pPr>
+        <w:rPr>
+          <w:b/>
+          <w:bCs/>
+          <w:sz w:val="32"/>
+          <w:szCs w:val="32"/>
+          <w:u w:val="single"/>
+        </w:rPr>
+      </w:pPr>
+      <w:r>
+        <w:rPr>
+          <w:b/>
+          <w:bCs/>
+          <w:sz w:val="32"/>
+          <w:szCs w:val="32"/>
+          <w:u w:val="single"/>
+        </w:rPr>
+        <w:t xml:space="preserve">Answer-&gt; </w:t>
+      </w:r>
+      <w:r>
+        <w:rPr>
+          <w:b/>
+          <w:bCs/>
+          <w:sz w:val="32"/>
+          <w:szCs w:val="32"/>
+          <w:u w:val="single"/>
+        </w:rPr>
+        <w:t>Use-case diagrams describe the high-level functions and scope of a system. These diagrams also identify the interactions between the system and its actors. The use cases and actors in use-case diagrams describe what the system does and how the actors use it, but not how the system operates internally.</w:t>
+      </w:r>
+    </w:p>
+    <w:p>
+      <w:pPr>
+        <w:rPr>
+          <w:b/>
+          <w:bCs/>
+          <w:sz w:val="32"/>
+          <w:szCs w:val="32"/>
+          <w:u w:val="single"/>
+        </w:rPr>
+      </w:pPr>
+    </w:p>
+    <w:p>
+      <w:pPr>
+        <w:rPr>
+          <w:b/>
+          <w:bCs/>
+          <w:sz w:val="32"/>
+          <w:szCs w:val="32"/>
+          <w:u w:val="single"/>
+        </w:rPr>
+      </w:pPr>
+    </w:p>
+    <w:p>
+      <w:pPr>
+        <w:rPr>
+          <w:b/>
+          <w:bCs/>
+          <w:sz w:val="32"/>
+          <w:szCs w:val="32"/>
+          <w:u w:val="single"/>
+        </w:rPr>
+      </w:pPr>
+      <w:r>
+        <w:rPr>
+          <w:b/>
+          <w:bCs/>
           <w:noProof/>
-          <w:sz w:val="36"/>
-          <w:szCs w:val="36"/>
+          <w:sz w:val="32"/>
+          <w:szCs w:val="32"/>
+          <w:u w:val="single"/>
         </w:rPr>
         <w:lastRenderedPageBreak/>
         <w:drawing>
-          <wp:inline distT="0" distB="0" distL="0" distR="0" wp14:anchorId="2649E488" wp14:editId="2A271158">
-            <wp:extent cx="5731510" cy="5955030"/>
-            <wp:effectExtent l="0" t="0" r="2540" b="0"/>
-            <wp:docPr id="1796742636" name="Picture 1"/>
+          <wp:inline distT="0" distB="0" distL="0" distR="0" wp14:anchorId="7C829FA9" wp14:editId="3A33FED8">
+            <wp:extent cx="5086350" cy="8061960"/>
+            <wp:effectExtent l="0" t="0" r="0" b="0"/>
+            <wp:docPr id="696458580" name="Picture 1"/>
             <wp:cNvGraphicFramePr>
               <a:graphicFrameLocks xmlns:a="http://schemas.openxmlformats.org/drawingml/2006/main" noChangeAspect="1"/>
             </wp:cNvGraphicFramePr>
@@ -2168,7 +2331,7 @@
               <a:graphicData uri="http://schemas.openxmlformats.org/drawingml/2006/picture">
                 <pic:pic xmlns:pic="http://schemas.openxmlformats.org/drawingml/2006/picture">
                   <pic:nvPicPr>
-                    <pic:cNvPr id="1796742636" name="Picture 1796742636"/>
+                    <pic:cNvPr id="696458580" name="Picture 696458580"/>
                     <pic:cNvPicPr/>
                   </pic:nvPicPr>
                   <pic:blipFill>
@@ -2186,7 +2349,7 @@
                   <pic:spPr>
                     <a:xfrm>
                       <a:off x="0" y="0"/>
-                      <a:ext cx="5731510" cy="5955030"/>
+                      <a:ext cx="5086350" cy="8061960"/>
                     </a:xfrm>
                     <a:prstGeom prst="rect">
                       <a:avLst/>
@@ -2198,6 +2361,66 @@
           </wp:inline>
         </w:drawing>
       </w:r>
+    </w:p>
+    <w:p>
+      <w:pPr>
+        <w:rPr>
+          <w:b/>
+          <w:bCs/>
+          <w:sz w:val="32"/>
+          <w:szCs w:val="32"/>
+          <w:u w:val="single"/>
+        </w:rPr>
+      </w:pPr>
+    </w:p>
+    <w:p>
+      <w:pPr>
+        <w:rPr>
+          <w:b/>
+          <w:bCs/>
+          <w:sz w:val="32"/>
+          <w:szCs w:val="32"/>
+          <w:u w:val="single"/>
+        </w:rPr>
+      </w:pPr>
+    </w:p>
+    <w:p>
+      <w:pPr>
+        <w:rPr>
+          <w:b/>
+          <w:bCs/>
+          <w:sz w:val="32"/>
+          <w:szCs w:val="32"/>
+          <w:u w:val="single"/>
+        </w:rPr>
+      </w:pPr>
+    </w:p>
+    <w:p>
+      <w:pPr>
+        <w:rPr>
+          <w:b/>
+          <w:bCs/>
+          <w:sz w:val="32"/>
+          <w:szCs w:val="32"/>
+          <w:u w:val="single"/>
+        </w:rPr>
+      </w:pPr>
+      <w:r>
+        <w:rPr>
+          <w:rFonts w:ascii="Arial" w:hAnsi="Arial" w:cs="Arial"/>
+          <w:color w:val="E2EEFF"/>
+          <w:shd w:val="clear" w:color="auto" w:fill="3A3F50"/>
+        </w:rPr>
+        <w:t xml:space="preserve"> </w:t>
+      </w:r>
+    </w:p>
+    <w:p>
+      <w:pPr>
+        <w:rPr>
+          <w:sz w:val="48"/>
+          <w:szCs w:val="48"/>
+        </w:rPr>
+      </w:pPr>
     </w:p>
     <w:sectPr>
       <w:pgSz w:w="11906" w:h="16838"/>
@@ -2649,6 +2872,11 @@
       <w:bCs/>
     </w:rPr>
   </w:style>
+  <w:style w:type="character" w:customStyle="1" w:styleId="hgkelc">
+    <w:name w:val="hgkelc"/>
+    <w:basedOn w:val="DefaultParagraphFont"/>
+    <w:rsid w:val="00A135D4"/>
+  </w:style>
 </w:styles>
 </file>
 
